--- a/tmp/progress.docx
+++ b/tmp/progress.docx
@@ -74,20 +74,41 @@
     </w:p>
     <w:p>
       <w:r>
-        <w:t>                '</w:t>
+        <w:t xml:space="preserve">                </w:t>
+      </w:r>
+      <w:r>
+        <w:rPr>
+          <w:highlight w:val="yellow"/>
+        </w:rPr>
+        <w:t>'</w:t>
       </w:r>
       <w:proofErr w:type="spellStart"/>
       <w:r>
+        <w:rPr>
+          <w:highlight w:val="yellow"/>
+        </w:rPr>
         <w:t>VoC</w:t>
       </w:r>
       <w:proofErr w:type="spellEnd"/>
       <w:r>
-        <w:t xml:space="preserve">' Color can be changed? </w:t>
-      </w:r>
-    </w:p>
-    <w:p>
-      <w:r>
-        <w:t>                Move P/N distribution to sentiment section?</w:t>
+        <w:rPr>
+          <w:highlight w:val="yellow"/>
+        </w:rPr>
+        <w:t>' Color can be changed?</w:t>
+      </w:r>
+      <w:r>
+        <w:t xml:space="preserve"> </w:t>
+      </w:r>
+    </w:p>
+    <w:p>
+      <w:r>
+        <w:t xml:space="preserve">                </w:t>
+      </w:r>
+      <w:r>
+        <w:rPr>
+          <w:highlight w:val="yellow"/>
+        </w:rPr>
+        <w:t>Move P/N distribution to sentiment section?</w:t>
       </w:r>
     </w:p>
     <w:p>
@@ -109,35 +130,32 @@
       <w:proofErr w:type="spellEnd"/>
       <w:r>
         <w:t xml:space="preserve"> - Positive Most Mentioned Service (need to be updated when platform is changed)</w:t>
-      </w:r>
-    </w:p>
-    <w:p>
-      <w:r>
-        <w:t>4. Twitter sub page</w:t>
-      </w:r>
-    </w:p>
-    <w:p>
-      <w:r>
-        <w:t xml:space="preserve">                </w:t>
-      </w:r>
-      <w:r>
-        <w:rPr>
-          <w:highlight w:val="yellow"/>
-        </w:rPr>
-        <w:t>padding &amp; margin of query section</w:t>
-      </w:r>
-      <w:r>
-        <w:t xml:space="preserve"> </w:t>
-      </w:r>
-    </w:p>
-    <w:p>
-      <w:r>
-        <w:t>                Que</w:t>
       </w:r>
       <w:bookmarkStart w:id="0" w:name="_GoBack"/>
       <w:bookmarkEnd w:id="0"/>
-      <w:r>
-        <w:t>ry WCF service to bind the data to dropdown</w:t>
+    </w:p>
+    <w:p>
+      <w:r>
+        <w:t>4. Twitter sub page</w:t>
+      </w:r>
+    </w:p>
+    <w:p>
+      <w:r>
+        <w:t xml:space="preserve">                </w:t>
+      </w:r>
+      <w:r>
+        <w:rPr>
+          <w:highlight w:val="yellow"/>
+        </w:rPr>
+        <w:t>padding &amp; margin of query section</w:t>
+      </w:r>
+      <w:r>
+        <w:t xml:space="preserve"> </w:t>
+      </w:r>
+    </w:p>
+    <w:p>
+      <w:r>
+        <w:t>                Query WCF service to bind the data to dropdown</w:t>
       </w:r>
     </w:p>
     <w:p>
@@ -188,7 +206,7 @@
       </w:pPr>
     </w:pPrDefault>
   </w:docDefaults>
-  <w:latentStyles w:defLockedState="0" w:defUIPriority="99" w:defSemiHidden="0" w:defUnhideWhenUsed="0" w:defQFormat="0" w:count="372">
+  <w:latentStyles w:defLockedState="0" w:defUIPriority="99" w:defSemiHidden="0" w:defUnhideWhenUsed="0" w:defQFormat="0" w:count="373">
     <w:lsdException w:name="Normal" w:uiPriority="0" w:qFormat="1"/>
     <w:lsdException w:name="heading 1" w:uiPriority="9" w:qFormat="1"/>
     <w:lsdException w:name="heading 2" w:semiHidden="1" w:uiPriority="9" w:unhideWhenUsed="1" w:qFormat="1"/>
@@ -294,7 +312,6 @@
     <w:lsdException w:name="HTML Sample" w:semiHidden="1" w:unhideWhenUsed="1"/>
     <w:lsdException w:name="HTML Typewriter" w:semiHidden="1" w:unhideWhenUsed="1"/>
     <w:lsdException w:name="HTML Variable" w:semiHidden="1" w:unhideWhenUsed="1"/>
-    <w:lsdException w:name="Normal Table" w:semiHidden="1" w:unhideWhenUsed="1"/>
     <w:lsdException w:name="annotation subject" w:semiHidden="1" w:unhideWhenUsed="1"/>
     <w:lsdException w:name="No List" w:semiHidden="1" w:unhideWhenUsed="1"/>
     <w:lsdException w:name="Outline List 1" w:semiHidden="1" w:unhideWhenUsed="1"/>
@@ -341,10 +358,8 @@
     <w:lsdException w:name="Table Subtle 2" w:semiHidden="1" w:unhideWhenUsed="1"/>
     <w:lsdException w:name="Table Web 1" w:semiHidden="1" w:unhideWhenUsed="1"/>
     <w:lsdException w:name="Table Web 2" w:semiHidden="1" w:unhideWhenUsed="1"/>
-    <w:lsdException w:name="Table Web 3" w:semiHidden="1" w:unhideWhenUsed="1"/>
     <w:lsdException w:name="Balloon Text" w:semiHidden="1" w:unhideWhenUsed="1"/>
     <w:lsdException w:name="Table Grid" w:uiPriority="39"/>
-    <w:lsdException w:name="Table Theme" w:semiHidden="1" w:unhideWhenUsed="1"/>
     <w:lsdException w:name="Placeholder Text" w:semiHidden="1"/>
     <w:lsdException w:name="No Spacing" w:uiPriority="1" w:qFormat="1"/>
     <w:lsdException w:name="Light Shading" w:uiPriority="60"/>
@@ -561,8 +576,9 @@
     <w:lsdException w:name="List Table 6 Colorful Accent 6" w:uiPriority="51"/>
     <w:lsdException w:name="List Table 7 Colorful Accent 6" w:uiPriority="52"/>
     <w:lsdException w:name="Mention" w:semiHidden="1" w:unhideWhenUsed="1"/>
+    <w:lsdException w:name="Smart Hyperlink" w:semiHidden="1" w:unhideWhenUsed="1"/>
   </w:latentStyles>
-  <w:style w:type="paragraph" w:default="1" w:styleId="Normal">
+  <w:style w:type="paragraph" w:default="1" w:styleId="a">
     <w:name w:val="Normal"/>
     <w:qFormat/>
     <w:rsid w:val="009B5633"/>
@@ -573,13 +589,13 @@
       <w:rFonts w:ascii="Calibri" w:hAnsi="Calibri" w:cs="Calibri"/>
     </w:rPr>
   </w:style>
-  <w:style w:type="character" w:default="1" w:styleId="DefaultParagraphFont">
+  <w:style w:type="character" w:default="1" w:styleId="a0">
     <w:name w:val="Default Paragraph Font"/>
     <w:uiPriority w:val="1"/>
     <w:semiHidden/>
     <w:unhideWhenUsed/>
   </w:style>
-  <w:style w:type="table" w:default="1" w:styleId="TableNormal">
+  <w:style w:type="table" w:default="1" w:styleId="a1">
     <w:name w:val="Normal Table"/>
     <w:uiPriority w:val="99"/>
     <w:semiHidden/>
@@ -594,7 +610,7 @@
       </w:tblCellMar>
     </w:tblPr>
   </w:style>
-  <w:style w:type="numbering" w:default="1" w:styleId="NoList">
+  <w:style w:type="numbering" w:default="1" w:styleId="a2">
     <w:name w:val="No List"/>
     <w:uiPriority w:val="99"/>
     <w:semiHidden/>

--- a/tmp/progress.docx
+++ b/tmp/progress.docx
@@ -69,51 +69,41 @@
     </w:p>
     <w:p>
       <w:r>
-        <w:t>                Need to consider the load methodology in case platforms are missing</w:t>
-      </w:r>
-    </w:p>
-    <w:p>
-      <w:r>
-        <w:t>                '</w:t>
+        <w:t xml:space="preserve">                </w:t>
+      </w:r>
+      <w:r>
+        <w:rPr>
+          <w:highlight w:val="yellow"/>
+        </w:rPr>
+        <w:t>Need to consider the load methodology in case platforms are missing</w:t>
+      </w:r>
+    </w:p>
+    <w:p>
+      <w:r>
+        <w:t xml:space="preserve">                </w:t>
+      </w:r>
+      <w:r>
+        <w:rPr>
+          <w:highlight w:val="yellow"/>
+        </w:rPr>
+        <w:t>'</w:t>
       </w:r>
       <w:proofErr w:type="spellStart"/>
       <w:r>
+        <w:rPr>
+          <w:highlight w:val="yellow"/>
+        </w:rPr>
         <w:t>VoC</w:t>
       </w:r>
       <w:proofErr w:type="spellEnd"/>
       <w:r>
-        <w:t xml:space="preserve">' Color can be changed? </w:t>
-      </w:r>
-    </w:p>
-    <w:p>
-      <w:r>
-        <w:t>                Move P/N distribution to sentiment section?</w:t>
-      </w:r>
-    </w:p>
-    <w:p>
-      <w:r>
-        <w:t xml:space="preserve">                By user </w:t>
-      </w:r>
-      <w:proofErr w:type="spellStart"/>
-      <w:r>
-        <w:t>vol</w:t>
-      </w:r>
-      <w:proofErr w:type="spellEnd"/>
-      <w:r>
-        <w:t xml:space="preserve">/ message </w:t>
-      </w:r>
-      <w:proofErr w:type="spellStart"/>
-      <w:r>
-        <w:t>vol</w:t>
-      </w:r>
-      <w:proofErr w:type="spellEnd"/>
-      <w:r>
-        <w:t xml:space="preserve"> - Positive Most Mentioned Service (need to be updated when platform is changed)</w:t>
-      </w:r>
-    </w:p>
-    <w:p>
-      <w:r>
-        <w:t>4. Twitter sub page</w:t>
+        <w:rPr>
+          <w:highlight w:val="yellow"/>
+        </w:rPr>
+        <w:t>' Color can be changed?</w:t>
+      </w:r>
+      <w:r>
+        <w:t xml:space="preserve"> </w:t>
       </w:r>
     </w:p>
     <w:p>
@@ -124,25 +114,71 @@
         <w:rPr>
           <w:highlight w:val="yellow"/>
         </w:rPr>
-        <w:t>padding &amp; margin of query section</w:t>
-      </w:r>
-      <w:r>
-        <w:t xml:space="preserve"> </w:t>
-      </w:r>
-    </w:p>
-    <w:p>
-      <w:r>
-        <w:t>                Que</w:t>
+        <w:t>Move P/N distribution to sentiment section?</w:t>
       </w:r>
       <w:bookmarkStart w:id="0" w:name="_GoBack"/>
       <w:bookmarkEnd w:id="0"/>
-      <w:r>
-        <w:t>ry WCF service to bind the data to dropdown</w:t>
-      </w:r>
-    </w:p>
-    <w:p>
-      <w:r>
-        <w:t>                Add tips to 'Status' Label</w:t>
+    </w:p>
+    <w:p>
+      <w:r>
+        <w:t xml:space="preserve">                By user </w:t>
+      </w:r>
+      <w:proofErr w:type="spellStart"/>
+      <w:r>
+        <w:t>vol</w:t>
+      </w:r>
+      <w:proofErr w:type="spellEnd"/>
+      <w:r>
+        <w:t xml:space="preserve">/ message </w:t>
+      </w:r>
+      <w:proofErr w:type="spellStart"/>
+      <w:r>
+        <w:t>vol</w:t>
+      </w:r>
+      <w:proofErr w:type="spellEnd"/>
+      <w:r>
+        <w:t xml:space="preserve"> - Positive Most Mentioned Service (need to be updated when platform is changed)</w:t>
+      </w:r>
+    </w:p>
+    <w:p>
+      <w:r>
+        <w:t>4. Twitter sub page</w:t>
+      </w:r>
+    </w:p>
+    <w:p>
+      <w:r>
+        <w:t xml:space="preserve">                </w:t>
+      </w:r>
+      <w:r>
+        <w:rPr>
+          <w:highlight w:val="yellow"/>
+        </w:rPr>
+        <w:t>padding &amp; margin of query section</w:t>
+      </w:r>
+      <w:r>
+        <w:t xml:space="preserve"> </w:t>
+      </w:r>
+    </w:p>
+    <w:p>
+      <w:r>
+        <w:t xml:space="preserve">                </w:t>
+      </w:r>
+      <w:r>
+        <w:rPr>
+          <w:highlight w:val="yellow"/>
+        </w:rPr>
+        <w:t>Query WCF service to bind the data to dropdown</w:t>
+      </w:r>
+    </w:p>
+    <w:p>
+      <w:r>
+        <w:t xml:space="preserve">                </w:t>
+      </w:r>
+      <w:r>
+        <w:rPr>
+          <w:highlight w:val="yellow"/>
+        </w:rPr>
+        <w:t>Add tips to 'Status' Label</w:t>
       </w:r>
     </w:p>
     <w:p>

--- a/tmp/progress.docx
+++ b/tmp/progress.docx
@@ -116,28 +116,52 @@
         </w:rPr>
         <w:t>Move P/N distribution to sentiment section?</w:t>
       </w:r>
+    </w:p>
+    <w:p>
+      <w:r>
+        <w:t xml:space="preserve">                </w:t>
+      </w:r>
+      <w:r>
+        <w:rPr>
+          <w:highlight w:val="yellow"/>
+        </w:rPr>
+        <w:t xml:space="preserve">By user </w:t>
+      </w:r>
+      <w:proofErr w:type="spellStart"/>
+      <w:r>
+        <w:rPr>
+          <w:highlight w:val="yellow"/>
+        </w:rPr>
+        <w:t>vol</w:t>
+      </w:r>
+      <w:proofErr w:type="spellEnd"/>
+      <w:r>
+        <w:rPr>
+          <w:highlight w:val="yellow"/>
+        </w:rPr>
+        <w:t xml:space="preserve">/ message </w:t>
+      </w:r>
+      <w:proofErr w:type="spellStart"/>
+      <w:r>
+        <w:rPr>
+          <w:highlight w:val="yellow"/>
+        </w:rPr>
+        <w:t>vol</w:t>
+      </w:r>
+      <w:proofErr w:type="spellEnd"/>
+      <w:r>
+        <w:rPr>
+          <w:highlight w:val="yellow"/>
+        </w:rPr>
+        <w:t xml:space="preserve"> - Positive Most Mentioned Service (need to be upd</w:t>
+      </w:r>
       <w:bookmarkStart w:id="0" w:name="_GoBack"/>
       <w:bookmarkEnd w:id="0"/>
-    </w:p>
-    <w:p>
-      <w:r>
-        <w:t xml:space="preserve">                By user </w:t>
-      </w:r>
-      <w:proofErr w:type="spellStart"/>
-      <w:r>
-        <w:t>vol</w:t>
-      </w:r>
-      <w:proofErr w:type="spellEnd"/>
-      <w:r>
-        <w:t xml:space="preserve">/ message </w:t>
-      </w:r>
-      <w:proofErr w:type="spellStart"/>
-      <w:r>
-        <w:t>vol</w:t>
-      </w:r>
-      <w:proofErr w:type="spellEnd"/>
-      <w:r>
-        <w:t xml:space="preserve"> - Positive Most Mentioned Service (need to be updated when platform is changed)</w:t>
+      <w:r>
+        <w:rPr>
+          <w:highlight w:val="yellow"/>
+        </w:rPr>
+        <w:t>ated when platform is changed)</w:t>
       </w:r>
     </w:p>
     <w:p>
